--- a/java pertemuan 4/Aturan Pengerjaan Laporan Prak.Algo (1).docx
+++ b/java pertemuan 4/Aturan Pengerjaan Laporan Prak.Algo (1).docx
@@ -8169,6 +8169,7 @@
       <w:r>
         <w:rPr>
           <w:rFonts w:ascii="Times New Roman" w:hAnsi="Times New Roman" w:cs="Times New Roman"/>
+          <w:noProof/>
         </w:rPr>
         <w:drawing>
           <wp:inline distT="0" distB="0" distL="0" distR="0" wp14:anchorId="7431D363" wp14:editId="0A8CE538">
@@ -10146,6 +10147,153 @@
           <w:b/>
         </w:rPr>
       </w:pPr>
+      <w:proofErr w:type="spellStart"/>
+      <w:r>
+        <w:rPr>
+          <w:rFonts w:ascii="Times New Roman" w:hAnsi="Times New Roman" w:cs="Times New Roman"/>
+          <w:b/>
+        </w:rPr>
+        <w:t>Flowcart</w:t>
+      </w:r>
+      <w:proofErr w:type="spellEnd"/>
+    </w:p>
+    <w:p>
+      <w:pPr>
+        <w:pStyle w:val="ListParagraph"/>
+        <w:spacing w:after="0" w:line="360" w:lineRule="auto"/>
+        <w:ind w:left="1114"/>
+        <w:jc w:val="both"/>
+        <w:rPr>
+          <w:rFonts w:ascii="Times New Roman" w:hAnsi="Times New Roman" w:cs="Times New Roman"/>
+          <w:bCs/>
+        </w:rPr>
+      </w:pPr>
+      <w:r>
+        <w:rPr>
+          <w:rFonts w:ascii="Times New Roman" w:hAnsi="Times New Roman" w:cs="Times New Roman"/>
+          <w:bCs/>
+        </w:rPr>
+        <w:drawing>
+          <wp:inline distT="0" distB="0" distL="0" distR="0" wp14:anchorId="5992E0FB" wp14:editId="20D1D35F">
+            <wp:extent cx="5943600" cy="6389370"/>
+            <wp:effectExtent l="0" t="0" r="0" b="0"/>
+            <wp:docPr id="1517134103" name="Picture 1" descr="A screenshot of a computer&#10;&#10;Description automatically generated"/>
+            <wp:cNvGraphicFramePr>
+              <a:graphicFrameLocks xmlns:a="http://schemas.openxmlformats.org/drawingml/2006/main" noChangeAspect="1"/>
+            </wp:cNvGraphicFramePr>
+            <a:graphic xmlns:a="http://schemas.openxmlformats.org/drawingml/2006/main">
+              <a:graphicData uri="http://schemas.openxmlformats.org/drawingml/2006/picture">
+                <pic:pic xmlns:pic="http://schemas.openxmlformats.org/drawingml/2006/picture">
+                  <pic:nvPicPr>
+                    <pic:cNvPr id="1517134103" name="Picture 1" descr="A screenshot of a computer&#10;&#10;Description automatically generated"/>
+                    <pic:cNvPicPr/>
+                  </pic:nvPicPr>
+                  <pic:blipFill>
+                    <a:blip r:embed="rId18"/>
+                    <a:stretch>
+                      <a:fillRect/>
+                    </a:stretch>
+                  </pic:blipFill>
+                  <pic:spPr>
+                    <a:xfrm>
+                      <a:off x="0" y="0"/>
+                      <a:ext cx="5943600" cy="6389370"/>
+                    </a:xfrm>
+                    <a:prstGeom prst="rect">
+                      <a:avLst/>
+                    </a:prstGeom>
+                  </pic:spPr>
+                </pic:pic>
+              </a:graphicData>
+            </a:graphic>
+          </wp:inline>
+        </w:drawing>
+      </w:r>
+    </w:p>
+    <w:p>
+      <w:pPr>
+        <w:pStyle w:val="ListParagraph"/>
+        <w:spacing w:after="0" w:line="360" w:lineRule="auto"/>
+        <w:ind w:left="1114"/>
+        <w:jc w:val="both"/>
+        <w:rPr>
+          <w:rFonts w:ascii="Times New Roman" w:hAnsi="Times New Roman" w:cs="Times New Roman"/>
+          <w:b/>
+        </w:rPr>
+      </w:pPr>
+      <w:r>
+        <w:rPr>
+          <w:rFonts w:ascii="Times New Roman" w:hAnsi="Times New Roman" w:cs="Times New Roman"/>
+          <w:b/>
+        </w:rPr>
+        <w:lastRenderedPageBreak/>
+        <w:t>Output</w:t>
+      </w:r>
+    </w:p>
+    <w:p>
+      <w:pPr>
+        <w:pStyle w:val="ListParagraph"/>
+        <w:spacing w:after="0" w:line="360" w:lineRule="auto"/>
+        <w:ind w:left="1114"/>
+        <w:jc w:val="both"/>
+        <w:rPr>
+          <w:rFonts w:ascii="Times New Roman" w:hAnsi="Times New Roman" w:cs="Times New Roman"/>
+          <w:bCs/>
+        </w:rPr>
+      </w:pPr>
+      <w:r>
+        <w:rPr>
+          <w:rFonts w:ascii="Times New Roman" w:hAnsi="Times New Roman" w:cs="Times New Roman"/>
+          <w:bCs/>
+        </w:rPr>
+        <w:drawing>
+          <wp:inline distT="0" distB="0" distL="0" distR="0" wp14:anchorId="289F685E" wp14:editId="17152840">
+            <wp:extent cx="5943600" cy="4460875"/>
+            <wp:effectExtent l="0" t="0" r="0" b="0"/>
+            <wp:docPr id="1496142695" name="Picture 1" descr="A screenshot of a computer&#10;&#10;Description automatically generated"/>
+            <wp:cNvGraphicFramePr>
+              <a:graphicFrameLocks xmlns:a="http://schemas.openxmlformats.org/drawingml/2006/main" noChangeAspect="1"/>
+            </wp:cNvGraphicFramePr>
+            <a:graphic xmlns:a="http://schemas.openxmlformats.org/drawingml/2006/main">
+              <a:graphicData uri="http://schemas.openxmlformats.org/drawingml/2006/picture">
+                <pic:pic xmlns:pic="http://schemas.openxmlformats.org/drawingml/2006/picture">
+                  <pic:nvPicPr>
+                    <pic:cNvPr id="1496142695" name="Picture 1" descr="A screenshot of a computer&#10;&#10;Description automatically generated"/>
+                    <pic:cNvPicPr/>
+                  </pic:nvPicPr>
+                  <pic:blipFill>
+                    <a:blip r:embed="rId19"/>
+                    <a:stretch>
+                      <a:fillRect/>
+                    </a:stretch>
+                  </pic:blipFill>
+                  <pic:spPr>
+                    <a:xfrm>
+                      <a:off x="0" y="0"/>
+                      <a:ext cx="5943600" cy="4460875"/>
+                    </a:xfrm>
+                    <a:prstGeom prst="rect">
+                      <a:avLst/>
+                    </a:prstGeom>
+                  </pic:spPr>
+                </pic:pic>
+              </a:graphicData>
+            </a:graphic>
+          </wp:inline>
+        </w:drawing>
+      </w:r>
+    </w:p>
+    <w:p>
+      <w:pPr>
+        <w:pStyle w:val="ListParagraph"/>
+        <w:spacing w:after="0" w:line="360" w:lineRule="auto"/>
+        <w:ind w:left="1114"/>
+        <w:jc w:val="both"/>
+        <w:rPr>
+          <w:rFonts w:ascii="Times New Roman" w:hAnsi="Times New Roman" w:cs="Times New Roman"/>
+          <w:b/>
+        </w:rPr>
+      </w:pPr>
       <w:r>
         <w:rPr>
           <w:rFonts w:ascii="Times New Roman" w:hAnsi="Times New Roman" w:cs="Times New Roman"/>
@@ -10729,6 +10877,7 @@
           <w:rFonts w:ascii="Times New Roman" w:hAnsi="Times New Roman" w:cs="Times New Roman"/>
           <w:bCs/>
         </w:rPr>
+        <w:lastRenderedPageBreak/>
         <w:t xml:space="preserve">        </w:t>
       </w:r>
       <w:proofErr w:type="spellStart"/>
@@ -11274,7 +11423,6 @@
           <w:bCs/>
           <w:noProof/>
         </w:rPr>
-        <w:lastRenderedPageBreak/>
         <w:drawing>
           <wp:inline distT="0" distB="0" distL="0" distR="0" wp14:anchorId="3916FF50" wp14:editId="22972E89">
             <wp:extent cx="5943600" cy="3343275"/>
@@ -11291,7 +11439,7 @@
                     <pic:cNvPicPr/>
                   </pic:nvPicPr>
                   <pic:blipFill>
-                    <a:blip r:embed="rId18"/>
+                    <a:blip r:embed="rId20"/>
                     <a:stretch>
                       <a:fillRect/>
                     </a:stretch>
@@ -11952,9 +12100,161 @@
         <w:jc w:val="both"/>
         <w:rPr>
           <w:rFonts w:ascii="Times New Roman" w:hAnsi="Times New Roman" w:cs="Times New Roman"/>
-          <w:bCs/>
-        </w:rPr>
-      </w:pPr>
+          <w:b/>
+        </w:rPr>
+      </w:pPr>
+      <w:proofErr w:type="spellStart"/>
+      <w:r>
+        <w:rPr>
+          <w:rFonts w:ascii="Times New Roman" w:hAnsi="Times New Roman" w:cs="Times New Roman"/>
+          <w:b/>
+        </w:rPr>
+        <w:lastRenderedPageBreak/>
+        <w:t>Flowcart</w:t>
+      </w:r>
+      <w:proofErr w:type="spellEnd"/>
+    </w:p>
+    <w:p>
+      <w:pPr>
+        <w:pStyle w:val="ListParagraph"/>
+        <w:spacing w:after="0" w:line="360" w:lineRule="auto"/>
+        <w:ind w:left="1114"/>
+        <w:jc w:val="both"/>
+        <w:rPr>
+          <w:rFonts w:ascii="Times New Roman" w:hAnsi="Times New Roman" w:cs="Times New Roman"/>
+          <w:bCs/>
+        </w:rPr>
+      </w:pPr>
+      <w:r>
+        <w:rPr>
+          <w:rFonts w:ascii="Times New Roman" w:hAnsi="Times New Roman" w:cs="Times New Roman"/>
+          <w:bCs/>
+        </w:rPr>
+        <w:drawing>
+          <wp:inline distT="0" distB="0" distL="0" distR="0" wp14:anchorId="24C5A188" wp14:editId="4E777ACD">
+            <wp:extent cx="5943600" cy="6389370"/>
+            <wp:effectExtent l="0" t="0" r="0" b="0"/>
+            <wp:docPr id="1302873945" name="Picture 1" descr="A screenshot of a computer&#10;&#10;Description automatically generated"/>
+            <wp:cNvGraphicFramePr>
+              <a:graphicFrameLocks xmlns:a="http://schemas.openxmlformats.org/drawingml/2006/main" noChangeAspect="1"/>
+            </wp:cNvGraphicFramePr>
+            <a:graphic xmlns:a="http://schemas.openxmlformats.org/drawingml/2006/main">
+              <a:graphicData uri="http://schemas.openxmlformats.org/drawingml/2006/picture">
+                <pic:pic xmlns:pic="http://schemas.openxmlformats.org/drawingml/2006/picture">
+                  <pic:nvPicPr>
+                    <pic:cNvPr id="1302873945" name="Picture 1" descr="A screenshot of a computer&#10;&#10;Description automatically generated"/>
+                    <pic:cNvPicPr/>
+                  </pic:nvPicPr>
+                  <pic:blipFill>
+                    <a:blip r:embed="rId21"/>
+                    <a:stretch>
+                      <a:fillRect/>
+                    </a:stretch>
+                  </pic:blipFill>
+                  <pic:spPr>
+                    <a:xfrm>
+                      <a:off x="0" y="0"/>
+                      <a:ext cx="5943600" cy="6389370"/>
+                    </a:xfrm>
+                    <a:prstGeom prst="rect">
+                      <a:avLst/>
+                    </a:prstGeom>
+                  </pic:spPr>
+                </pic:pic>
+              </a:graphicData>
+            </a:graphic>
+          </wp:inline>
+        </w:drawing>
+      </w:r>
+    </w:p>
+    <w:p>
+      <w:pPr>
+        <w:spacing w:after="0" w:line="240" w:lineRule="auto"/>
+        <w:rPr>
+          <w:rFonts w:ascii="Times New Roman" w:hAnsi="Times New Roman" w:cs="Times New Roman"/>
+          <w:b/>
+        </w:rPr>
+      </w:pPr>
+      <w:r>
+        <w:rPr>
+          <w:rFonts w:ascii="Times New Roman" w:hAnsi="Times New Roman" w:cs="Times New Roman"/>
+          <w:b/>
+        </w:rPr>
+        <w:br w:type="page"/>
+      </w:r>
+    </w:p>
+    <w:p>
+      <w:pPr>
+        <w:pStyle w:val="ListParagraph"/>
+        <w:spacing w:after="0" w:line="360" w:lineRule="auto"/>
+        <w:ind w:left="1114"/>
+        <w:jc w:val="both"/>
+        <w:rPr>
+          <w:rFonts w:ascii="Times New Roman" w:hAnsi="Times New Roman" w:cs="Times New Roman"/>
+          <w:b/>
+        </w:rPr>
+      </w:pPr>
+      <w:r>
+        <w:rPr>
+          <w:rFonts w:ascii="Times New Roman" w:hAnsi="Times New Roman" w:cs="Times New Roman"/>
+          <w:b/>
+        </w:rPr>
+        <w:lastRenderedPageBreak/>
+        <w:t>Output</w:t>
+      </w:r>
+    </w:p>
+    <w:p>
+      <w:pPr>
+        <w:pStyle w:val="ListParagraph"/>
+        <w:spacing w:after="0" w:line="360" w:lineRule="auto"/>
+        <w:ind w:left="1114"/>
+        <w:jc w:val="both"/>
+        <w:rPr>
+          <w:rFonts w:ascii="Times New Roman" w:hAnsi="Times New Roman" w:cs="Times New Roman"/>
+          <w:bCs/>
+        </w:rPr>
+      </w:pPr>
+      <w:r>
+        <w:rPr>
+          <w:rFonts w:ascii="Times New Roman" w:hAnsi="Times New Roman" w:cs="Times New Roman"/>
+          <w:bCs/>
+        </w:rPr>
+        <w:drawing>
+          <wp:inline distT="0" distB="0" distL="0" distR="0" wp14:anchorId="1068F835" wp14:editId="3FC9C794">
+            <wp:extent cx="5943600" cy="4460875"/>
+            <wp:effectExtent l="0" t="0" r="0" b="0"/>
+            <wp:docPr id="974090820" name="Picture 1" descr="A screenshot of a computer&#10;&#10;Description automatically generated"/>
+            <wp:cNvGraphicFramePr>
+              <a:graphicFrameLocks xmlns:a="http://schemas.openxmlformats.org/drawingml/2006/main" noChangeAspect="1"/>
+            </wp:cNvGraphicFramePr>
+            <a:graphic xmlns:a="http://schemas.openxmlformats.org/drawingml/2006/main">
+              <a:graphicData uri="http://schemas.openxmlformats.org/drawingml/2006/picture">
+                <pic:pic xmlns:pic="http://schemas.openxmlformats.org/drawingml/2006/picture">
+                  <pic:nvPicPr>
+                    <pic:cNvPr id="974090820" name="Picture 1" descr="A screenshot of a computer&#10;&#10;Description automatically generated"/>
+                    <pic:cNvPicPr/>
+                  </pic:nvPicPr>
+                  <pic:blipFill>
+                    <a:blip r:embed="rId22"/>
+                    <a:stretch>
+                      <a:fillRect/>
+                    </a:stretch>
+                  </pic:blipFill>
+                  <pic:spPr>
+                    <a:xfrm>
+                      <a:off x="0" y="0"/>
+                      <a:ext cx="5943600" cy="4460875"/>
+                    </a:xfrm>
+                    <a:prstGeom prst="rect">
+                      <a:avLst/>
+                    </a:prstGeom>
+                  </pic:spPr>
+                </pic:pic>
+              </a:graphicData>
+            </a:graphic>
+          </wp:inline>
+        </w:drawing>
+      </w:r>
     </w:p>
     <w:p>
       <w:pPr>
@@ -12224,7 +12524,6 @@
           <w:rFonts w:ascii="Times New Roman" w:hAnsi="Times New Roman" w:cs="Times New Roman"/>
           <w:bCs/>
         </w:rPr>
-        <w:lastRenderedPageBreak/>
         <w:t xml:space="preserve">        </w:t>
       </w:r>
       <w:proofErr w:type="spellStart"/>
@@ -12596,7 +12895,7 @@
                     <pic:cNvPicPr/>
                   </pic:nvPicPr>
                   <pic:blipFill>
-                    <a:blip r:embed="rId19"/>
+                    <a:blip r:embed="rId23"/>
                     <a:stretch>
                       <a:fillRect/>
                     </a:stretch>
@@ -12885,7 +13184,6 @@
           <w:rFonts w:ascii="Times New Roman" w:hAnsi="Times New Roman" w:cs="Times New Roman"/>
           <w:bCs/>
         </w:rPr>
-        <w:lastRenderedPageBreak/>
         <w:t xml:space="preserve">    R = (4.0 / 5.0) * C</w:t>
       </w:r>
     </w:p>
@@ -13770,18 +14068,6 @@
         </w:rPr>
         <w:t>R = 4/5 × C, F = 9/5 × C + 32</w:t>
       </w:r>
-    </w:p>
-    <w:p>
-      <w:pPr>
-        <w:pStyle w:val="ListParagraph"/>
-        <w:spacing w:after="0" w:line="360" w:lineRule="auto"/>
-        <w:ind w:left="1114"/>
-        <w:jc w:val="both"/>
-        <w:rPr>
-          <w:rFonts w:ascii="Times New Roman" w:hAnsi="Times New Roman" w:cs="Times New Roman"/>
-          <w:bCs/>
-        </w:rPr>
-      </w:pPr>
     </w:p>
     <w:p>
       <w:pPr>
